--- a/lab/lab5/cpsc2311Lab5.docx
+++ b/lab/lab5/cpsc2311Lab5.docx
@@ -268,10 +268,26 @@
         <w:t xml:space="preserve"> to </w:t>
       </w:r>
       <w:r>
-        <w:t>give you practice with pointers</w:t>
-      </w:r>
-      <w:r>
-        <w:t xml:space="preserve">, and structs. </w:t>
+        <w:t xml:space="preserve">give you practice with </w:t>
+      </w:r>
+      <w:proofErr w:type="gramStart"/>
+      <w:r>
+        <w:t>pointers</w:t>
+      </w:r>
+      <w:r>
+        <w:t>, and</w:t>
+      </w:r>
+      <w:proofErr w:type="gramEnd"/>
+      <w:r>
+        <w:t xml:space="preserve"> </w:t>
+      </w:r>
+      <w:proofErr w:type="gramStart"/>
+      <w:r>
+        <w:t>structs</w:t>
+      </w:r>
+      <w:proofErr w:type="gramEnd"/>
+      <w:r>
+        <w:t xml:space="preserve">. </w:t>
       </w:r>
     </w:p>
     <w:p>
@@ -374,8 +390,13 @@
         <w:ind w:left="0" w:right="26" w:firstLine="0"/>
       </w:pPr>
       <w:r>
-        <w:t>struct NODE{</w:t>
-      </w:r>
+        <w:t xml:space="preserve">struct </w:t>
+      </w:r>
+      <w:proofErr w:type="gramStart"/>
+      <w:r>
+        <w:t>NODE{</w:t>
+      </w:r>
+      <w:proofErr w:type="gramEnd"/>
     </w:p>
     <w:p>
       <w:pPr>
@@ -400,12 +421,14 @@
         <w:tab/>
         <w:t>struct NODE *</w:t>
       </w:r>
+      <w:proofErr w:type="gramStart"/>
       <w:r>
         <w:t>b</w:t>
       </w:r>
       <w:r>
         <w:t>;</w:t>
       </w:r>
+      <w:proofErr w:type="gramEnd"/>
     </w:p>
     <w:p>
       <w:pPr>
@@ -417,12 +440,14 @@
         <w:tab/>
         <w:t>struct NODE *</w:t>
       </w:r>
+      <w:proofErr w:type="gramStart"/>
       <w:r>
         <w:t>c</w:t>
       </w:r>
       <w:r>
         <w:t>;</w:t>
       </w:r>
+      <w:proofErr w:type="gramEnd"/>
     </w:p>
     <w:p>
       <w:pPr>
@@ -452,7 +477,14 @@
       </w:r>
       <w:r>
         <w:tab/>
-        <w:t>nodes[5] = {</w:t>
+      </w:r>
+      <w:proofErr w:type="gramStart"/>
+      <w:r>
+        <w:t>nodes[</w:t>
+      </w:r>
+      <w:proofErr w:type="gramEnd"/>
+      <w:r>
+        <w:t>5] = {</w:t>
       </w:r>
     </w:p>
     <w:p>
@@ -649,7 +681,15 @@
         <w:ind w:left="0" w:right="26" w:firstLine="0"/>
       </w:pPr>
       <w:r>
-        <w:t xml:space="preserve">struct NODE  *np  = nodes + </w:t>
+        <w:t xml:space="preserve">struct </w:t>
+      </w:r>
+      <w:proofErr w:type="gramStart"/>
+      <w:r>
+        <w:t>NODE  *</w:t>
+      </w:r>
+      <w:proofErr w:type="gramEnd"/>
+      <w:r>
+        <w:t xml:space="preserve">np  = nodes + </w:t>
       </w:r>
       <w:r>
         <w:t>4</w:t>
@@ -665,7 +705,15 @@
         <w:ind w:left="0" w:right="26" w:firstLine="0"/>
       </w:pPr>
       <w:r>
-        <w:t>struct NODE  **</w:t>
+        <w:t xml:space="preserve">struct </w:t>
+      </w:r>
+      <w:proofErr w:type="gramStart"/>
+      <w:r>
+        <w:t>NODE  *</w:t>
+      </w:r>
+      <w:proofErr w:type="gramEnd"/>
+      <w:r>
+        <w:t>*</w:t>
       </w:r>
       <w:proofErr w:type="spellStart"/>
       <w:r>
@@ -905,7 +953,25 @@
         <w:t xml:space="preserve"> </w:t>
       </w:r>
       <w:r>
-        <w:t xml:space="preserve"> Address(_______)  Address(_______)   Address(_______)   </w:t>
+        <w:t xml:space="preserve"> </w:t>
+      </w:r>
+      <w:r>
+        <w:t xml:space="preserve">       </w:t>
+      </w:r>
+      <w:r>
+        <w:t>Address(</w:t>
+      </w:r>
+      <w:r>
+        <w:t>0x2</w:t>
+      </w:r>
+      <w:r>
+        <w:t>34</w:t>
+      </w:r>
+      <w:r>
+        <w:t xml:space="preserve">)  </w:t>
+      </w:r>
+      <w:r>
+        <w:t xml:space="preserve">    </w:t>
       </w:r>
       <w:r>
         <w:t>Address</w:t>
@@ -914,7 +980,37 @@
         <w:t>(</w:t>
       </w:r>
       <w:r>
-        <w:t>_______</w:t>
+        <w:t>0x2</w:t>
+      </w:r>
+      <w:r>
+        <w:t>58</w:t>
+      </w:r>
+      <w:r>
+        <w:t xml:space="preserve">)   </w:t>
+      </w:r>
+      <w:r>
+        <w:t xml:space="preserve">    </w:t>
+      </w:r>
+      <w:r>
+        <w:t>Address(</w:t>
+      </w:r>
+      <w:r>
+        <w:t>0x282</w:t>
+      </w:r>
+      <w:r>
+        <w:t xml:space="preserve">)   </w:t>
+      </w:r>
+      <w:r>
+        <w:t xml:space="preserve">    </w:t>
+      </w:r>
+      <w:r>
+        <w:t>Address</w:t>
+      </w:r>
+      <w:r>
+        <w:t>(</w:t>
+      </w:r>
+      <w:r>
+        <w:t>0x306</w:t>
       </w:r>
       <w:r>
         <w:t>)</w:t>
@@ -948,19 +1044,7 @@
               <w:t xml:space="preserve">a = </w:t>
             </w:r>
             <w:r>
-              <w:t>___</w:t>
-            </w:r>
-            <w:r>
-              <w:t>_</w:t>
-            </w:r>
-            <w:r>
-              <w:t>___</w:t>
-            </w:r>
-            <w:r>
-              <w:t>_</w:t>
-            </w:r>
-            <w:r>
-              <w:t>__</w:t>
+              <w:t>15</w:t>
             </w:r>
           </w:p>
           <w:p>
@@ -1037,7 +1121,10 @@
               <w:ind w:left="0" w:right="26" w:firstLine="0"/>
             </w:pPr>
             <w:r>
-              <w:t>a = __________</w:t>
+              <w:t xml:space="preserve">a = </w:t>
+            </w:r>
+            <w:r>
+              <w:t>30</w:t>
             </w:r>
           </w:p>
           <w:p>
@@ -1093,7 +1180,10 @@
               <w:ind w:left="0" w:right="26" w:firstLine="0"/>
             </w:pPr>
             <w:r>
-              <w:t>a = __________</w:t>
+              <w:t xml:space="preserve">a = </w:t>
+            </w:r>
+            <w:r>
+              <w:t>46</w:t>
             </w:r>
           </w:p>
           <w:p>
@@ -1149,7 +1239,10 @@
               <w:ind w:left="0" w:right="26" w:firstLine="0"/>
             </w:pPr>
             <w:r>
-              <w:t>a = __________</w:t>
+              <w:t xml:space="preserve">a = </w:t>
+            </w:r>
+            <w:r>
+              <w:t>95</w:t>
             </w:r>
           </w:p>
           <w:p>
@@ -1205,7 +1298,10 @@
               <w:ind w:left="0" w:right="26" w:firstLine="0"/>
             </w:pPr>
             <w:r>
-              <w:t>a = __________</w:t>
+              <w:t xml:space="preserve">a = </w:t>
+            </w:r>
+            <w:r>
+              <w:t>123</w:t>
             </w:r>
           </w:p>
           <w:p>
@@ -1274,79 +1370,92 @@
         <w:t>0</w:t>
       </w:r>
       <w:r>
+        <w:t>_</w:t>
+      </w:r>
+      <w:proofErr w:type="gramStart"/>
+      <w:r>
+        <w:t>_</w:t>
+      </w:r>
+      <w:r>
+        <w:t>]</w:t>
+      </w:r>
+      <w:r>
+        <w:t xml:space="preserve">   </w:t>
+      </w:r>
+      <w:proofErr w:type="gramEnd"/>
+      <w:r>
+        <w:t xml:space="preserve">      </w:t>
+      </w:r>
+      <w:r>
+        <w:t xml:space="preserve">  </w:t>
+      </w:r>
+      <w:r>
+        <w:t xml:space="preserve"> </w:t>
+      </w:r>
+      <w:r>
+        <w:t>nodes [__</w:t>
+      </w:r>
+      <w:r>
+        <w:t>1</w:t>
+      </w:r>
+      <w:r>
+        <w:t>__]</w:t>
+      </w:r>
+      <w:r>
+        <w:t xml:space="preserve">        </w:t>
+      </w:r>
+      <w:r>
+        <w:t xml:space="preserve">  nodes [_</w:t>
+      </w:r>
+      <w:r>
+        <w:t>_</w:t>
+      </w:r>
+      <w:r>
+        <w:t>2</w:t>
+      </w:r>
+      <w:r>
+        <w:t>__]</w:t>
+      </w:r>
+      <w:r>
+        <w:t xml:space="preserve">       </w:t>
+      </w:r>
+      <w:r>
+        <w:t xml:space="preserve">   nodes [_</w:t>
+      </w:r>
+      <w:r>
+        <w:t>_</w:t>
+      </w:r>
+      <w:r>
+        <w:t>3</w:t>
+      </w:r>
+      <w:r>
+        <w:t>__]</w:t>
+      </w:r>
+      <w:r>
+        <w:t xml:space="preserve">    </w:t>
+      </w:r>
+      <w:r>
+        <w:t xml:space="preserve"> </w:t>
+      </w:r>
+      <w:r>
+        <w:t xml:space="preserve"> </w:t>
+      </w:r>
+      <w:r>
+        <w:t xml:space="preserve">  nodes [_</w:t>
+      </w:r>
+      <w:r>
+        <w:t>_</w:t>
+      </w:r>
+      <w:proofErr w:type="gramStart"/>
+      <w:r>
+        <w:t>4</w:t>
+      </w:r>
+      <w:r>
         <w:t>__</w:t>
       </w:r>
+      <w:proofErr w:type="gramEnd"/>
       <w:r>
         <w:t>]</w:t>
-      </w:r>
-      <w:r>
-        <w:t xml:space="preserve">         </w:t>
-      </w:r>
-      <w:r>
-        <w:t xml:space="preserve">  </w:t>
-      </w:r>
-      <w:r>
-        <w:t xml:space="preserve"> </w:t>
-      </w:r>
-      <w:r>
-        <w:t>nodes [__</w:t>
-      </w:r>
-      <w:r>
-        <w:t>1</w:t>
-      </w:r>
-      <w:r>
-        <w:t>__]</w:t>
-      </w:r>
-      <w:r>
-        <w:t xml:space="preserve">        </w:t>
-      </w:r>
-      <w:r>
-        <w:t xml:space="preserve">  nodes [_</w:t>
-      </w:r>
-      <w:r>
-        <w:t>_</w:t>
-      </w:r>
-      <w:r>
-        <w:t>2</w:t>
-      </w:r>
-      <w:r>
-        <w:t>__]</w:t>
-      </w:r>
-      <w:r>
-        <w:t xml:space="preserve">       </w:t>
-      </w:r>
-      <w:r>
-        <w:t xml:space="preserve">   nodes [_</w:t>
-      </w:r>
-      <w:r>
-        <w:t>_</w:t>
-      </w:r>
-      <w:r>
-        <w:t>3</w:t>
-      </w:r>
-      <w:r>
-        <w:t>__]</w:t>
-      </w:r>
-      <w:r>
-        <w:t xml:space="preserve">    </w:t>
-      </w:r>
-      <w:r>
-        <w:t xml:space="preserve"> </w:t>
-      </w:r>
-      <w:r>
-        <w:t xml:space="preserve"> </w:t>
-      </w:r>
-      <w:r>
-        <w:t xml:space="preserve">  nodes [_</w:t>
-      </w:r>
-      <w:r>
-        <w:t>_</w:t>
-      </w:r>
-      <w:r>
-        <w:t>4</w:t>
-      </w:r>
-      <w:r>
-        <w:t>__]</w:t>
       </w:r>
     </w:p>
     <w:p>
@@ -1532,10 +1641,12 @@
         <w:ind w:left="0" w:right="26" w:firstLine="0"/>
       </w:pPr>
       <w:proofErr w:type="spellStart"/>
+      <w:proofErr w:type="gramStart"/>
       <w:r>
         <w:t>nodes.a</w:t>
       </w:r>
       <w:proofErr w:type="spellEnd"/>
+      <w:proofErr w:type="gramEnd"/>
       <w:r>
         <w:tab/>
       </w:r>
@@ -1555,8 +1666,13 @@
         <w:spacing w:line="259" w:lineRule="auto"/>
         <w:ind w:left="0" w:right="26" w:firstLine="0"/>
       </w:pPr>
-      <w:r>
-        <w:t>nodes[3].a</w:t>
+      <w:proofErr w:type="gramStart"/>
+      <w:r>
+        <w:t>nodes[</w:t>
+      </w:r>
+      <w:proofErr w:type="gramEnd"/>
+      <w:r>
+        <w:t>3].a</w:t>
       </w:r>
       <w:r>
         <w:tab/>
@@ -1577,8 +1693,13 @@
         <w:spacing w:line="259" w:lineRule="auto"/>
         <w:ind w:left="0" w:right="26" w:firstLine="0"/>
       </w:pPr>
-      <w:r>
-        <w:t>nodes[3].c</w:t>
+      <w:proofErr w:type="gramStart"/>
+      <w:r>
+        <w:t>nodes[</w:t>
+      </w:r>
+      <w:proofErr w:type="gramEnd"/>
+      <w:r>
+        <w:t>3].c</w:t>
       </w:r>
       <w:r>
         <w:tab/>
@@ -1625,10 +1746,12 @@
         <w:t>*</w:t>
       </w:r>
       <w:proofErr w:type="spellStart"/>
+      <w:proofErr w:type="gramStart"/>
       <w:r>
         <w:t>nodes.a</w:t>
       </w:r>
       <w:proofErr w:type="spellEnd"/>
+      <w:proofErr w:type="gramEnd"/>
       <w:r>
         <w:tab/>
       </w:r>
@@ -1649,8 +1772,13 @@
         <w:ind w:left="0" w:right="26" w:firstLine="0"/>
       </w:pPr>
       <w:r>
-        <w:t>(*nodes).a</w:t>
-      </w:r>
+        <w:t>(*nodes</w:t>
+      </w:r>
+      <w:proofErr w:type="gramStart"/>
+      <w:r>
+        <w:t>).a</w:t>
+      </w:r>
+      <w:proofErr w:type="gramEnd"/>
       <w:r>
         <w:tab/>
       </w:r>
@@ -1693,7 +1821,15 @@
         <w:ind w:left="0" w:right="26" w:firstLine="0"/>
       </w:pPr>
       <w:r>
-        <w:t>nodes[3].b-&gt;b</w:t>
+        <w:t>nodes[3</w:t>
+      </w:r>
+      <w:proofErr w:type="gramStart"/>
+      <w:r>
+        <w:t>].b</w:t>
+      </w:r>
+      <w:proofErr w:type="gramEnd"/>
+      <w:r>
+        <w:t>-&gt;b</w:t>
       </w:r>
       <w:r>
         <w:tab/>
@@ -1715,7 +1851,15 @@
         <w:ind w:left="0" w:right="26" w:firstLine="0"/>
       </w:pPr>
       <w:r>
-        <w:t>&amp;nodes[3].a</w:t>
+        <w:t>&amp;</w:t>
+      </w:r>
+      <w:proofErr w:type="gramStart"/>
+      <w:r>
+        <w:t>nodes[</w:t>
+      </w:r>
+      <w:proofErr w:type="gramEnd"/>
+      <w:r>
+        <w:t>3].a</w:t>
       </w:r>
       <w:r>
         <w:tab/>
@@ -1737,7 +1881,15 @@
         <w:ind w:left="0" w:right="26" w:firstLine="0"/>
       </w:pPr>
       <w:r>
-        <w:t>&amp;nodes[3].c</w:t>
+        <w:t>&amp;</w:t>
+      </w:r>
+      <w:proofErr w:type="gramStart"/>
+      <w:r>
+        <w:t>nodes[</w:t>
+      </w:r>
+      <w:proofErr w:type="gramEnd"/>
+      <w:r>
+        <w:t>3].c</w:t>
       </w:r>
       <w:r>
         <w:tab/>
@@ -1963,10 +2115,12 @@
         <w:t>*</w:t>
       </w:r>
       <w:proofErr w:type="spellStart"/>
+      <w:proofErr w:type="gramStart"/>
       <w:r>
         <w:t>npp</w:t>
       </w:r>
       <w:proofErr w:type="spellEnd"/>
+      <w:proofErr w:type="gramEnd"/>
       <w:r>
         <w:t>-&gt;a</w:t>
       </w:r>
@@ -2131,12 +2285,14 @@
       <w:r>
         <w:t xml:space="preserve"> Name the “C” file lab</w:t>
       </w:r>
+      <w:proofErr w:type="gramStart"/>
       <w:r>
         <w:t>5</w:t>
       </w:r>
       <w:r>
         <w:t>.c.</w:t>
       </w:r>
+      <w:proofErr w:type="gramEnd"/>
       <w:r>
         <w:t xml:space="preserve"> The output of this file can be used to help you determine if you have the correct answers. </w:t>
       </w:r>
@@ -2213,10 +2369,26 @@
         <w:t>Also, s</w:t>
       </w:r>
       <w:r>
-        <w:t xml:space="preserve">ome of the expressions above will rely on you knowing what will print in order to even write the print statement.  Also, if you </w:t>
-      </w:r>
-      <w:r>
-        <w:t xml:space="preserve">solely rely on the program for the answers </w:t>
+        <w:t xml:space="preserve">ome of the expressions above will rely on you knowing what will print </w:t>
+      </w:r>
+      <w:proofErr w:type="gramStart"/>
+      <w:r>
+        <w:t>in order to</w:t>
+      </w:r>
+      <w:proofErr w:type="gramEnd"/>
+      <w:r>
+        <w:t xml:space="preserve"> even write the print statement.  Also, if you </w:t>
+      </w:r>
+      <w:r>
+        <w:t xml:space="preserve">solely rely on the program for the </w:t>
+      </w:r>
+      <w:proofErr w:type="gramStart"/>
+      <w:r>
+        <w:t>answers</w:t>
+      </w:r>
+      <w:proofErr w:type="gramEnd"/>
+      <w:r>
+        <w:t xml:space="preserve"> </w:t>
       </w:r>
       <w:r>
         <w:t>you will not learn what you are supposed to learn from this lab. Lastly, you will see some of these or questions like these on a</w:t>
@@ -6165,7 +6337,6 @@
   <w:style w:type="character" w:default="1" w:styleId="DefaultParagraphFont">
     <w:name w:val="Default Paragraph Font"/>
     <w:uiPriority w:val="1"/>
-    <w:semiHidden/>
     <w:unhideWhenUsed/>
   </w:style>
   <w:style w:type="table" w:default="1" w:styleId="TableNormal">
